--- a/5 сем/БД/лаба 5/ОТЧЕТ.docx
+++ b/5 сем/БД/лаба 5/ОТЧЕТ.docx
@@ -142,13 +142,8 @@
               <w:spacing w:before="120" w:after="0"/>
               <w:jc w:val="center"/>
             </w:pPr>
-            <w:proofErr w:type="gramStart"/>
             <w:r>
-              <w:t>Н.В</w:t>
-            </w:r>
-            <w:proofErr w:type="gramEnd"/>
-            <w:r>
-              <w:t xml:space="preserve"> Путилова</w:t>
+              <w:t>Н.В Путилова</w:t>
             </w:r>
           </w:p>
         </w:tc>
@@ -693,29 +688,13 @@
     <w:p/>
     <w:p>
       <w:r>
-        <w:t xml:space="preserve">По аналогии с примерами, приведенными в п. 1 и 2 реализовать запросы </w:t>
-      </w:r>
-      <w:proofErr w:type="gramStart"/>
-      <w:r>
-        <w:t>а) ..</w:t>
-      </w:r>
-      <w:proofErr w:type="gramEnd"/>
-      <w:r>
-        <w:t xml:space="preserve"> в), указанные в варианте задания. Все запросы должны не содержать вложенных запросов или агрегатных функций. (Используйте псевдонимы)</w:t>
+        <w:t>По аналогии с примерами, приведенными в п. 1 и 2 реализовать запросы а) .. в), указанные в варианте задания. Все запросы должны не содержать вложенных запросов или агрегатных функций. (Используйте псевдонимы)</w:t>
       </w:r>
     </w:p>
     <w:p/>
     <w:p>
       <w:r>
-        <w:t xml:space="preserve">4. парк: деревья ,породы, дата высадки, дата обрезки, расположение, аллеи а. аллеи, на которых встречаются ясени (ясень в названии породы дерева) б. деревья, стоящие на </w:t>
-      </w:r>
-      <w:proofErr w:type="spellStart"/>
-      <w:r>
-        <w:t>перекрѐстке</w:t>
-      </w:r>
-      <w:proofErr w:type="spellEnd"/>
-      <w:r>
-        <w:t xml:space="preserve"> аллей: Тройной липовой аллеи и Театральной аллеи в. породы, не высаженные в парке г. аллея, на которой растут деревья, которое было посажено позже всех д. породы, деревья которой обрезали меньше всего е. порода дерева, встречающаяся на всех аллеях заданного парка ж. аллея, на которой растут дубы, но нет лип</w:t>
+        <w:t>4. парк: деревья ,породы, дата высадки, дата обрезки, расположение, аллеи а. аллеи, на которых встречаются ясени (ясень в названии породы дерева) б. деревья, стоящие на перекрѐстке аллей: Тройной липовой аллеи и Театральной аллеи в. породы, не высаженные в парке г. аллея, на которой растут деревья, которое было посажено позже всех д. породы, деревья которой обрезали меньше всего е. порода дерева, встречающаяся на всех аллеях заданного парка ж. аллея, на которой растут дубы, но нет лип</w:t>
       </w:r>
     </w:p>
     <w:p/>
@@ -791,141 +770,124 @@
         <w:t>— текст запросов на SQL;</w:t>
       </w:r>
     </w:p>
-    <w:p/>
-    <w:p>
-      <w:pPr>
-        <w:spacing w:after="0"/>
+    <w:p>
+      <w:pPr>
+        <w:spacing w:after="0"/>
+      </w:pPr>
+    </w:p>
+    <w:p>
+      <w:pPr>
+        <w:spacing w:after="0"/>
+        <w:rPr>
+          <w:lang w:val="en-US"/>
+        </w:rPr>
       </w:pPr>
       <w:r>
         <w:t>а</w:t>
       </w:r>
       <w:r>
-        <w:t xml:space="preserve">) </w:t>
-      </w:r>
-      <w:r>
-        <w:rPr>
-          <w:lang w:val="en-US"/>
-        </w:rPr>
-        <w:t>SELECT</w:t>
-      </w:r>
-      <w:r>
-        <w:t xml:space="preserve"> </w:t>
-      </w:r>
-      <w:r>
-        <w:rPr>
-          <w:lang w:val="en-US"/>
-        </w:rPr>
-        <w:t>ALLEYA</w:t>
-      </w:r>
-      <w:r>
-        <w:t>.</w:t>
-      </w:r>
-      <w:r>
-        <w:rPr>
-          <w:lang w:val="en-US"/>
-        </w:rPr>
-        <w:t>NAME</w:t>
-      </w:r>
-      <w:r>
-        <w:t xml:space="preserve"> </w:t>
-      </w:r>
-    </w:p>
-    <w:p>
-      <w:pPr>
-        <w:spacing w:after="0"/>
-        <w:rPr>
-          <w:lang w:val="en-US"/>
-        </w:rPr>
-      </w:pPr>
-      <w:r>
-        <w:rPr>
-          <w:lang w:val="en-US"/>
-        </w:rPr>
-        <w:t xml:space="preserve">FROM ALLEYA JOIN TREE_ALLEYA </w:t>
-      </w:r>
-    </w:p>
-    <w:p>
-      <w:pPr>
-        <w:spacing w:after="0"/>
-        <w:rPr>
-          <w:lang w:val="en-US"/>
-        </w:rPr>
-      </w:pPr>
-      <w:r>
-        <w:rPr>
-          <w:lang w:val="en-US"/>
-        </w:rPr>
-        <w:t xml:space="preserve">ON TREE_ALLEYA.ID_ALLEYA = ALLEYA.ID_ALLEYA </w:t>
-      </w:r>
-    </w:p>
-    <w:p>
-      <w:pPr>
-        <w:spacing w:after="0"/>
-        <w:rPr>
-          <w:lang w:val="en-US"/>
-        </w:rPr>
-      </w:pPr>
-      <w:r>
-        <w:rPr>
-          <w:lang w:val="en-US"/>
-        </w:rPr>
-        <w:t xml:space="preserve">JOIN TREE </w:t>
-      </w:r>
-    </w:p>
-    <w:p>
-      <w:pPr>
-        <w:spacing w:after="0"/>
-        <w:rPr>
-          <w:lang w:val="en-US"/>
-        </w:rPr>
-      </w:pPr>
-      <w:r>
-        <w:rPr>
-          <w:lang w:val="en-US"/>
-        </w:rPr>
-        <w:t xml:space="preserve">ON TREE.ID_TREE=TREE_ALLEYA.ID_TREE </w:t>
-      </w:r>
-    </w:p>
-    <w:p>
-      <w:pPr>
-        <w:spacing w:after="0"/>
-        <w:rPr>
-          <w:lang w:val="en-US"/>
-        </w:rPr>
-      </w:pPr>
-      <w:r>
-        <w:rPr>
-          <w:lang w:val="en-US"/>
-        </w:rPr>
-        <w:t xml:space="preserve">JOIN KIND </w:t>
-      </w:r>
-    </w:p>
-    <w:p>
-      <w:pPr>
-        <w:spacing w:after="0"/>
-        <w:rPr>
-          <w:lang w:val="en-US"/>
-        </w:rPr>
-      </w:pPr>
-      <w:r>
-        <w:rPr>
-          <w:lang w:val="en-US"/>
-        </w:rPr>
-        <w:t>ON KIND.ID_KIND=TREE.ID_KIND</w:t>
-      </w:r>
-    </w:p>
-    <w:p>
-      <w:pPr>
-        <w:spacing w:after="0"/>
-        <w:rPr>
-          <w:lang w:val="en-US"/>
-        </w:rPr>
-      </w:pPr>
-      <w:r>
-        <w:rPr>
-          <w:lang w:val="en-US"/>
-        </w:rPr>
-        <w:t xml:space="preserve"> WHERE KIND.NAME=='</w:t>
+        <w:rPr>
+          <w:lang w:val="en-US"/>
+        </w:rPr>
+        <w:t>) SELECT ALLEYA.NAME FROM ALLEYA</w:t>
+      </w:r>
+    </w:p>
+    <w:p>
+      <w:pPr>
+        <w:spacing w:after="0"/>
+        <w:rPr>
+          <w:lang w:val="en-US"/>
+        </w:rPr>
+      </w:pPr>
+      <w:r>
+        <w:rPr>
+          <w:lang w:val="en-US"/>
+        </w:rPr>
+        <w:t xml:space="preserve"> JOIN TREE_ALLEYA ON </w:t>
+      </w:r>
+    </w:p>
+    <w:p>
+      <w:pPr>
+        <w:spacing w:after="0"/>
+        <w:rPr>
+          <w:lang w:val="en-US"/>
+        </w:rPr>
+      </w:pPr>
+      <w:r>
+        <w:rPr>
+          <w:lang w:val="en-US"/>
+        </w:rPr>
+        <w:t xml:space="preserve">TREE_ALLEYA.ID_ALLEYA = ALLEYA.ID_ALLEYA </w:t>
+      </w:r>
+    </w:p>
+    <w:p>
+      <w:pPr>
+        <w:spacing w:after="0"/>
+        <w:rPr>
+          <w:lang w:val="en-US"/>
+        </w:rPr>
+      </w:pPr>
+      <w:r>
+        <w:rPr>
+          <w:lang w:val="en-US"/>
+        </w:rPr>
+        <w:t xml:space="preserve">JOIN TREE ON </w:t>
+      </w:r>
+    </w:p>
+    <w:p>
+      <w:pPr>
+        <w:spacing w:after="0"/>
+        <w:rPr>
+          <w:lang w:val="en-US"/>
+        </w:rPr>
+      </w:pPr>
+      <w:r>
+        <w:rPr>
+          <w:lang w:val="en-US"/>
+        </w:rPr>
+        <w:t xml:space="preserve">TREE.ID_TREE=TREE_ALLEYA.ID_TREE </w:t>
+      </w:r>
+    </w:p>
+    <w:p>
+      <w:pPr>
+        <w:spacing w:after="0"/>
+        <w:rPr>
+          <w:lang w:val="en-US"/>
+        </w:rPr>
+      </w:pPr>
+      <w:r>
+        <w:rPr>
+          <w:lang w:val="en-US"/>
+        </w:rPr>
+        <w:t xml:space="preserve">JOIN KIND ON </w:t>
+      </w:r>
+    </w:p>
+    <w:p>
+      <w:pPr>
+        <w:spacing w:after="0"/>
+        <w:rPr>
+          <w:lang w:val="en-US"/>
+        </w:rPr>
+      </w:pPr>
+      <w:r>
+        <w:rPr>
+          <w:lang w:val="en-US"/>
+        </w:rPr>
+        <w:t>KIND.ID_KIND=TREE.ID_KIND</w:t>
+      </w:r>
+    </w:p>
+    <w:p>
+      <w:pPr>
+        <w:spacing w:after="0"/>
+        <w:rPr>
+          <w:lang w:val="en-US"/>
+        </w:rPr>
+      </w:pPr>
+      <w:r>
+        <w:rPr>
+          <w:lang w:val="en-US"/>
+        </w:rPr>
+        <w:t xml:space="preserve"> WHERE KIND.NAME LIKE '</w:t>
       </w:r>
       <w:r>
         <w:t>Ясень</w:t>
@@ -939,26 +901,35 @@
     </w:p>
     <w:p>
       <w:pPr>
-        <w:rPr>
-          <w:lang w:val="en-US"/>
-        </w:rPr>
-      </w:pPr>
-    </w:p>
-    <w:p>
-      <w:pPr>
-        <w:rPr>
-          <w:lang w:val="en-US"/>
-        </w:rPr>
-      </w:pPr>
-    </w:p>
-    <w:p>
-      <w:pPr>
-        <w:spacing w:after="0"/>
-        <w:rPr>
-          <w:lang w:val="en-US"/>
-        </w:rPr>
-      </w:pPr>
-      <w:proofErr w:type="gramStart"/>
+        <w:spacing w:after="0"/>
+        <w:rPr>
+          <w:lang w:val="en-US"/>
+        </w:rPr>
+      </w:pPr>
+    </w:p>
+    <w:p>
+      <w:pPr>
+        <w:spacing w:after="0"/>
+        <w:rPr>
+          <w:lang w:val="en-US"/>
+        </w:rPr>
+      </w:pPr>
+    </w:p>
+    <w:p>
+      <w:pPr>
+        <w:spacing w:after="0"/>
+        <w:rPr>
+          <w:lang w:val="en-US"/>
+        </w:rPr>
+      </w:pPr>
+    </w:p>
+    <w:p>
+      <w:pPr>
+        <w:spacing w:after="0"/>
+        <w:rPr>
+          <w:lang w:val="en-US"/>
+        </w:rPr>
+      </w:pPr>
       <w:r>
         <w:lastRenderedPageBreak/>
         <w:t>б</w:t>
@@ -967,56 +938,128 @@
         <w:rPr>
           <w:lang w:val="en-US"/>
         </w:rPr>
-        <w:t>)  SELECT</w:t>
-      </w:r>
-      <w:proofErr w:type="gramEnd"/>
-      <w:r>
-        <w:rPr>
-          <w:lang w:val="en-US"/>
-        </w:rPr>
-        <w:t xml:space="preserve"> TREE_ALLEYA.ID_TREE </w:t>
-      </w:r>
-    </w:p>
-    <w:p>
-      <w:pPr>
-        <w:spacing w:after="0"/>
-        <w:rPr>
-          <w:lang w:val="en-US"/>
-        </w:rPr>
-      </w:pPr>
-      <w:r>
-        <w:rPr>
-          <w:lang w:val="en-US"/>
-        </w:rPr>
-        <w:t xml:space="preserve">FROM TREE_ALLEYA JOIN ALLEYA </w:t>
-      </w:r>
-    </w:p>
-    <w:p>
-      <w:pPr>
-        <w:spacing w:after="0"/>
-        <w:rPr>
-          <w:lang w:val="en-US"/>
-        </w:rPr>
-      </w:pPr>
-      <w:r>
-        <w:rPr>
-          <w:lang w:val="en-US"/>
-        </w:rPr>
-        <w:t xml:space="preserve">ON TREE_ALLEYA.ID_ALLEYA=ALLEYA.ID_ALLEYA </w:t>
-      </w:r>
-    </w:p>
-    <w:p>
-      <w:pPr>
-        <w:spacing w:after="0"/>
-        <w:rPr>
-          <w:lang w:val="en-US"/>
-        </w:rPr>
-      </w:pPr>
-      <w:r>
-        <w:rPr>
-          <w:lang w:val="en-US"/>
-        </w:rPr>
-        <w:t>WHERE ALLEYA.NAME='</w:t>
+        <w:t>)  SELECT TREE_ALLEYA.ID_TREE FROM TREE_ALLEYA</w:t>
+      </w:r>
+    </w:p>
+    <w:p>
+      <w:pPr>
+        <w:spacing w:after="0"/>
+        <w:rPr>
+          <w:lang w:val="en-US"/>
+        </w:rPr>
+      </w:pPr>
+      <w:r>
+        <w:rPr>
+          <w:lang w:val="en-US"/>
+        </w:rPr>
+        <w:t xml:space="preserve"> JOIN ALLEYA AS A1</w:t>
+      </w:r>
+    </w:p>
+    <w:p>
+      <w:pPr>
+        <w:spacing w:after="0"/>
+        <w:rPr>
+          <w:lang w:val="en-US"/>
+        </w:rPr>
+      </w:pPr>
+      <w:r>
+        <w:rPr>
+          <w:lang w:val="en-US"/>
+        </w:rPr>
+        <w:t xml:space="preserve"> ON TREE_ALLEYA.ID_ALLEYA=A1.ID_ALLEYA </w:t>
+      </w:r>
+    </w:p>
+    <w:p>
+      <w:pPr>
+        <w:spacing w:after="0"/>
+        <w:rPr>
+          <w:lang w:val="en-US"/>
+        </w:rPr>
+      </w:pPr>
+      <w:r>
+        <w:rPr>
+          <w:lang w:val="en-US"/>
+        </w:rPr>
+        <w:t>LEFT JOIN TREE_ALLEYA AS TA1</w:t>
+      </w:r>
+    </w:p>
+    <w:p>
+      <w:pPr>
+        <w:spacing w:after="0"/>
+        <w:rPr>
+          <w:lang w:val="en-US"/>
+        </w:rPr>
+      </w:pPr>
+      <w:r>
+        <w:rPr>
+          <w:lang w:val="en-US"/>
+        </w:rPr>
+        <w:t xml:space="preserve"> ON TREE_ALLEYA.ID_TREE=TA1.ID_TREE</w:t>
+      </w:r>
+    </w:p>
+    <w:p>
+      <w:pPr>
+        <w:spacing w:after="0"/>
+        <w:rPr>
+          <w:lang w:val="en-US"/>
+        </w:rPr>
+      </w:pPr>
+      <w:r>
+        <w:rPr>
+          <w:lang w:val="en-US"/>
+        </w:rPr>
+        <w:t xml:space="preserve"> JOIN ALLEYA AS A2 </w:t>
+      </w:r>
+    </w:p>
+    <w:p>
+      <w:pPr>
+        <w:spacing w:after="0"/>
+        <w:rPr>
+          <w:lang w:val="en-US"/>
+        </w:rPr>
+      </w:pPr>
+      <w:r>
+        <w:rPr>
+          <w:lang w:val="en-US"/>
+        </w:rPr>
+        <w:t xml:space="preserve">ON A2.ID_ALLEYA= TA1.ID_ALLEYA </w:t>
+      </w:r>
+    </w:p>
+    <w:p>
+      <w:pPr>
+        <w:spacing w:after="0"/>
+        <w:rPr>
+          <w:lang w:val="en-US"/>
+        </w:rPr>
+      </w:pPr>
+      <w:r>
+        <w:rPr>
+          <w:lang w:val="en-US"/>
+        </w:rPr>
+        <w:t>WHERE A1.NAME='</w:t>
+      </w:r>
+      <w:r>
+        <w:t>Театральная</w:t>
+      </w:r>
+      <w:r>
+        <w:rPr>
+          <w:lang w:val="en-US"/>
+        </w:rPr>
+        <w:t xml:space="preserve">' </w:t>
+      </w:r>
+    </w:p>
+    <w:p>
+      <w:pPr>
+        <w:spacing w:after="0"/>
+        <w:rPr>
+          <w:lang w:val="en-US"/>
+        </w:rPr>
+      </w:pPr>
+      <w:r>
+        <w:rPr>
+          <w:lang w:val="en-US"/>
+        </w:rPr>
+        <w:t>AND A2.NAME='</w:t>
       </w:r>
       <w:r>
         <w:t>Тройная</w:t>
@@ -1034,117 +1077,32 @@
         <w:rPr>
           <w:lang w:val="en-US"/>
         </w:rPr>
-        <w:t xml:space="preserve">' </w:t>
-      </w:r>
-    </w:p>
-    <w:p>
-      <w:pPr>
-        <w:spacing w:after="0"/>
-        <w:rPr>
-          <w:lang w:val="en-US"/>
-        </w:rPr>
-      </w:pPr>
-      <w:r>
-        <w:rPr>
-          <w:lang w:val="en-US"/>
-        </w:rPr>
-        <w:t xml:space="preserve">AND TREE_ALLEYA.ID_TREE </w:t>
-      </w:r>
-    </w:p>
-    <w:p>
-      <w:pPr>
-        <w:spacing w:after="0"/>
-        <w:rPr>
-          <w:lang w:val="en-US"/>
-        </w:rPr>
-      </w:pPr>
-      <w:r>
-        <w:rPr>
-          <w:lang w:val="en-US"/>
-        </w:rPr>
-        <w:t xml:space="preserve">IN (SELECT TREE_ALLEYA.ID_TREE </w:t>
-      </w:r>
-    </w:p>
-    <w:p>
-      <w:pPr>
-        <w:spacing w:after="0"/>
-        <w:rPr>
-          <w:lang w:val="en-US"/>
-        </w:rPr>
-      </w:pPr>
-      <w:r>
-        <w:rPr>
-          <w:lang w:val="en-US"/>
-        </w:rPr>
-        <w:t xml:space="preserve">FROM TREE_ALLEYA </w:t>
-      </w:r>
-    </w:p>
-    <w:p>
-      <w:pPr>
-        <w:spacing w:after="0"/>
-        <w:rPr>
-          <w:lang w:val="en-US"/>
-        </w:rPr>
-      </w:pPr>
-      <w:r>
-        <w:rPr>
-          <w:lang w:val="en-US"/>
-        </w:rPr>
-        <w:t xml:space="preserve">JOIN ALLEYA </w:t>
-      </w:r>
-    </w:p>
-    <w:p>
-      <w:pPr>
-        <w:spacing w:after="0"/>
-        <w:rPr>
-          <w:lang w:val="en-US"/>
-        </w:rPr>
-      </w:pPr>
-      <w:r>
-        <w:rPr>
-          <w:lang w:val="en-US"/>
-        </w:rPr>
-        <w:t xml:space="preserve">ON TREE_ALLEYA.ID_ALLEYA=ALLEYA.ID_ALLEYA </w:t>
-      </w:r>
-    </w:p>
-    <w:p>
-      <w:pPr>
-        <w:spacing w:after="0"/>
-        <w:rPr>
-          <w:lang w:val="en-US"/>
-        </w:rPr>
-      </w:pPr>
-      <w:r>
-        <w:rPr>
-          <w:lang w:val="en-US"/>
-        </w:rPr>
-        <w:t>WHERE ALLEYA.NAME='</w:t>
-      </w:r>
-      <w:r>
-        <w:t>Театральная</w:t>
-      </w:r>
-      <w:r>
-        <w:rPr>
-          <w:lang w:val="en-US"/>
-        </w:rPr>
-        <w:t>');</w:t>
-      </w:r>
-    </w:p>
-    <w:p>
-      <w:pPr>
-        <w:rPr>
-          <w:lang w:val="en-US"/>
-        </w:rPr>
-      </w:pPr>
-    </w:p>
-    <w:p>
-      <w:pPr>
-        <w:spacing w:after="0"/>
-        <w:rPr>
-          <w:lang w:val="en-US"/>
-        </w:rPr>
-      </w:pPr>
-      <w:proofErr w:type="gramStart"/>
+        <w:t>';</w:t>
+      </w:r>
+    </w:p>
+    <w:p>
+      <w:pPr>
+        <w:spacing w:after="0"/>
+        <w:rPr>
+          <w:lang w:val="en-US"/>
+        </w:rPr>
+      </w:pPr>
+    </w:p>
+    <w:p>
+      <w:pPr>
+        <w:spacing w:after="0"/>
+        <w:rPr>
+          <w:lang w:val="en-US"/>
+        </w:rPr>
+      </w:pPr>
+    </w:p>
+    <w:p>
+      <w:pPr>
+        <w:spacing w:after="0"/>
+        <w:rPr>
+          <w:lang w:val="en-US"/>
+        </w:rPr>
+      </w:pPr>
       <w:r>
         <w:t>в</w:t>
       </w:r>
@@ -1152,63 +1110,49 @@
         <w:rPr>
           <w:lang w:val="en-US"/>
         </w:rPr>
-        <w:t>)  SELECT</w:t>
-      </w:r>
-      <w:proofErr w:type="gramEnd"/>
-      <w:r>
-        <w:rPr>
-          <w:lang w:val="en-US"/>
-        </w:rPr>
-        <w:t xml:space="preserve"> KIND.NAME </w:t>
-      </w:r>
-    </w:p>
-    <w:p>
-      <w:pPr>
-        <w:spacing w:after="0"/>
-        <w:rPr>
-          <w:lang w:val="en-US"/>
-        </w:rPr>
-      </w:pPr>
-      <w:r>
-        <w:rPr>
-          <w:lang w:val="en-US"/>
-        </w:rPr>
-        <w:t xml:space="preserve">FROM KIND </w:t>
-      </w:r>
-    </w:p>
-    <w:p>
-      <w:pPr>
-        <w:spacing w:after="0"/>
-        <w:rPr>
-          <w:lang w:val="en-US"/>
-        </w:rPr>
-      </w:pPr>
-      <w:r>
-        <w:rPr>
-          <w:lang w:val="en-US"/>
-        </w:rPr>
-        <w:t xml:space="preserve">WHERE KIND.ID_KIND </w:t>
-      </w:r>
-    </w:p>
-    <w:p>
-      <w:pPr>
-        <w:spacing w:after="0"/>
-        <w:rPr>
-          <w:lang w:val="en-US"/>
-        </w:rPr>
-      </w:pPr>
-      <w:r>
-        <w:rPr>
-          <w:lang w:val="en-US"/>
-        </w:rPr>
-        <w:t xml:space="preserve">NOT IN </w:t>
-      </w:r>
-      <w:r>
-        <w:rPr>
-          <w:highlight w:val="yellow"/>
-          <w:lang w:val="en-US"/>
-        </w:rPr>
-        <w:t>(SELECT TREE.ID_KIND FROM TREE);</w:t>
+        <w:t>)  SELECT KIND.NAME FROM KIND</w:t>
+      </w:r>
+    </w:p>
+    <w:p>
+      <w:pPr>
+        <w:spacing w:after="0"/>
+        <w:rPr>
+          <w:lang w:val="en-US"/>
+        </w:rPr>
+      </w:pPr>
+      <w:r>
+        <w:rPr>
+          <w:lang w:val="en-US"/>
+        </w:rPr>
+        <w:t xml:space="preserve"> LEFT JOIN TREE </w:t>
+      </w:r>
+    </w:p>
+    <w:p>
+      <w:pPr>
+        <w:spacing w:after="0"/>
+        <w:rPr>
+          <w:lang w:val="en-US"/>
+        </w:rPr>
+      </w:pPr>
+      <w:r>
+        <w:rPr>
+          <w:lang w:val="en-US"/>
+        </w:rPr>
+        <w:t xml:space="preserve">ON TREE.ID_KIND = KIND.ID_KIND </w:t>
+      </w:r>
+    </w:p>
+    <w:p>
+      <w:pPr>
+        <w:spacing w:after="0"/>
+        <w:rPr>
+          <w:lang w:val="en-US"/>
+        </w:rPr>
+      </w:pPr>
+      <w:r>
+        <w:rPr>
+          <w:lang w:val="en-US"/>
+        </w:rPr>
+        <w:t>WHERE TREE.ID_TREE IS NULL;</w:t>
       </w:r>
     </w:p>
     <w:p>
@@ -1248,10 +1192,10 @@
           <w:noProof/>
         </w:rPr>
         <w:drawing>
-          <wp:inline distT="0" distB="0" distL="0" distR="0" wp14:anchorId="56CD27BD" wp14:editId="177A509C">
-            <wp:extent cx="4067743" cy="1962424"/>
-            <wp:effectExtent l="0" t="0" r="9525" b="0"/>
-            <wp:docPr id="2" name="Рисунок 2"/>
+          <wp:inline distT="0" distB="0" distL="0" distR="0" wp14:anchorId="5F06B45F" wp14:editId="1F4286B7">
+            <wp:extent cx="4477375" cy="2019582"/>
+            <wp:effectExtent l="0" t="0" r="0" b="0"/>
+            <wp:docPr id="5" name="Рисунок 5"/>
             <wp:cNvGraphicFramePr>
               <a:graphicFrameLocks xmlns:a="http://schemas.openxmlformats.org/drawingml/2006/main" noChangeAspect="1"/>
             </wp:cNvGraphicFramePr>
@@ -1271,7 +1215,7 @@
                   <pic:spPr>
                     <a:xfrm>
                       <a:off x="0" y="0"/>
-                      <a:ext cx="4067743" cy="1962424"/>
+                      <a:ext cx="4477375" cy="2019582"/>
                     </a:xfrm>
                     <a:prstGeom prst="rect">
                       <a:avLst/>
@@ -1314,10 +1258,10 @@
           <w:noProof/>
         </w:rPr>
         <w:drawing>
-          <wp:inline distT="0" distB="0" distL="0" distR="0" wp14:anchorId="6CCED0DD" wp14:editId="552FA771">
-            <wp:extent cx="3934374" cy="1914792"/>
-            <wp:effectExtent l="0" t="0" r="9525" b="9525"/>
-            <wp:docPr id="3" name="Рисунок 3"/>
+          <wp:inline distT="0" distB="0" distL="0" distR="0" wp14:anchorId="699E3D9E" wp14:editId="76AEBBC6">
+            <wp:extent cx="4077269" cy="1838582"/>
+            <wp:effectExtent l="0" t="0" r="0" b="9525"/>
+            <wp:docPr id="6" name="Рисунок 6"/>
             <wp:cNvGraphicFramePr>
               <a:graphicFrameLocks xmlns:a="http://schemas.openxmlformats.org/drawingml/2006/main" noChangeAspect="1"/>
             </wp:cNvGraphicFramePr>
@@ -1337,7 +1281,7 @@
                   <pic:spPr>
                     <a:xfrm>
                       <a:off x="0" y="0"/>
-                      <a:ext cx="3934374" cy="1914792"/>
+                      <a:ext cx="4077269" cy="1838582"/>
                     </a:xfrm>
                     <a:prstGeom prst="rect">
                       <a:avLst/>
@@ -1381,10 +1325,10 @@
           <w:noProof/>
         </w:rPr>
         <w:drawing>
-          <wp:inline distT="0" distB="0" distL="0" distR="0" wp14:anchorId="582A51E9" wp14:editId="6A953168">
-            <wp:extent cx="3753374" cy="1390844"/>
-            <wp:effectExtent l="0" t="0" r="0" b="0"/>
-            <wp:docPr id="4" name="Рисунок 4"/>
+          <wp:inline distT="0" distB="0" distL="0" distR="0" wp14:anchorId="64A33486" wp14:editId="6422F309">
+            <wp:extent cx="3953427" cy="1505160"/>
+            <wp:effectExtent l="0" t="0" r="9525" b="0"/>
+            <wp:docPr id="7" name="Рисунок 7"/>
             <wp:cNvGraphicFramePr>
               <a:graphicFrameLocks xmlns:a="http://schemas.openxmlformats.org/drawingml/2006/main" noChangeAspect="1"/>
             </wp:cNvGraphicFramePr>
@@ -1404,7 +1348,7 @@
                   <pic:spPr>
                     <a:xfrm>
                       <a:off x="0" y="0"/>
-                      <a:ext cx="3753374" cy="1390844"/>
+                      <a:ext cx="3953427" cy="1505160"/>
                     </a:xfrm>
                     <a:prstGeom prst="rect">
                       <a:avLst/>

--- a/5 сем/БД/лаба 5/ОТЧЕТ.docx
+++ b/5 сем/БД/лаба 5/ОТЧЕТ.docx
@@ -142,8 +142,13 @@
               <w:spacing w:before="120" w:after="0"/>
               <w:jc w:val="center"/>
             </w:pPr>
+            <w:proofErr w:type="gramStart"/>
             <w:r>
-              <w:t>Н.В Путилова</w:t>
+              <w:t>Н.В</w:t>
+            </w:r>
+            <w:proofErr w:type="gramEnd"/>
+            <w:r>
+              <w:t xml:space="preserve"> Путилова</w:t>
             </w:r>
           </w:p>
         </w:tc>
@@ -688,13 +693,29 @@
     <w:p/>
     <w:p>
       <w:r>
-        <w:t>По аналогии с примерами, приведенными в п. 1 и 2 реализовать запросы а) .. в), указанные в варианте задания. Все запросы должны не содержать вложенных запросов или агрегатных функций. (Используйте псевдонимы)</w:t>
+        <w:t xml:space="preserve">По аналогии с примерами, приведенными в п. 1 и 2 реализовать запросы </w:t>
+      </w:r>
+      <w:proofErr w:type="gramStart"/>
+      <w:r>
+        <w:t>а) ..</w:t>
+      </w:r>
+      <w:proofErr w:type="gramEnd"/>
+      <w:r>
+        <w:t xml:space="preserve"> в), указанные в варианте задания. Все запросы должны не содержать вложенных запросов или агрегатных функций. (Используйте псевдонимы)</w:t>
       </w:r>
     </w:p>
     <w:p/>
     <w:p>
       <w:r>
-        <w:t>4. парк: деревья ,породы, дата высадки, дата обрезки, расположение, аллеи а. аллеи, на которых встречаются ясени (ясень в названии породы дерева) б. деревья, стоящие на перекрѐстке аллей: Тройной липовой аллеи и Театральной аллеи в. породы, не высаженные в парке г. аллея, на которой растут деревья, которое было посажено позже всех д. породы, деревья которой обрезали меньше всего е. порода дерева, встречающаяся на всех аллеях заданного парка ж. аллея, на которой растут дубы, но нет лип</w:t>
+        <w:t xml:space="preserve">4. парк: деревья ,породы, дата высадки, дата обрезки, расположение, аллеи а. аллеи, на которых встречаются ясени (ясень в названии породы дерева) б. деревья, стоящие на </w:t>
+      </w:r>
+      <w:proofErr w:type="spellStart"/>
+      <w:r>
+        <w:t>перекрѐстке</w:t>
+      </w:r>
+      <w:proofErr w:type="spellEnd"/>
+      <w:r>
+        <w:t xml:space="preserve"> аллей: Тройной липовой аллеи и Театральной аллеи в. породы, не высаженные в парке г. аллея, на которой растут деревья, которое было посажено позже всех д. породы, деревья которой обрезали меньше всего е. порода дерева, встречающаяся на всех аллеях заданного парка ж. аллея, на которой растут дубы, но нет лип</w:t>
       </w:r>
     </w:p>
     <w:p/>
@@ -765,14 +786,50 @@
     <w:p>
       <w:pPr>
         <w:pStyle w:val="2"/>
-      </w:pPr>
-      <w:r>
-        <w:t>— текст запросов на SQL;</w:t>
-      </w:r>
-    </w:p>
-    <w:p>
-      <w:pPr>
-        <w:spacing w:after="0"/>
+        <w:rPr>
+          <w:lang w:val="en-US"/>
+        </w:rPr>
+      </w:pPr>
+      <w:r>
+        <w:rPr>
+          <w:lang w:val="en-US"/>
+        </w:rPr>
+        <w:t xml:space="preserve">— </w:t>
+      </w:r>
+      <w:r>
+        <w:t>текст</w:t>
+      </w:r>
+      <w:r>
+        <w:rPr>
+          <w:lang w:val="en-US"/>
+        </w:rPr>
+        <w:t xml:space="preserve"> </w:t>
+      </w:r>
+      <w:r>
+        <w:t>запросов</w:t>
+      </w:r>
+      <w:r>
+        <w:rPr>
+          <w:lang w:val="en-US"/>
+        </w:rPr>
+        <w:t xml:space="preserve"> </w:t>
+      </w:r>
+      <w:r>
+        <w:t>на</w:t>
+      </w:r>
+      <w:r>
+        <w:rPr>
+          <w:lang w:val="en-US"/>
+        </w:rPr>
+        <w:t xml:space="preserve"> SQL;</w:t>
+      </w:r>
+    </w:p>
+    <w:p>
+      <w:pPr>
+        <w:spacing w:after="0"/>
+        <w:rPr>
+          <w:lang w:val="en-US"/>
+        </w:rPr>
       </w:pPr>
     </w:p>
     <w:p>
@@ -887,7 +944,19 @@
         <w:rPr>
           <w:lang w:val="en-US"/>
         </w:rPr>
-        <w:t xml:space="preserve"> WHERE KIND.NAME LIKE '</w:t>
+        <w:t xml:space="preserve"> WHERE KIND.NAME L</w:t>
+      </w:r>
+      <w:r>
+        <w:rPr>
+          <w:lang w:val="en-US"/>
+        </w:rPr>
+        <w:t>IKE '</w:t>
+      </w:r>
+      <w:r>
+        <w:rPr>
+          <w:lang w:val="en-US"/>
+        </w:rPr>
+        <w:t>%</w:t>
       </w:r>
       <w:r>
         <w:t>Ясень</w:t>
@@ -896,6 +965,223 @@
         <w:rPr>
           <w:lang w:val="en-US"/>
         </w:rPr>
+        <w:t>%</w:t>
+      </w:r>
+      <w:r>
+        <w:rPr>
+          <w:lang w:val="en-US"/>
+        </w:rPr>
+        <w:t>'</w:t>
+      </w:r>
+      <w:r>
+        <w:rPr>
+          <w:lang w:val="en-US"/>
+        </w:rPr>
+        <w:t>;</w:t>
+      </w:r>
+    </w:p>
+    <w:p>
+      <w:pPr>
+        <w:spacing w:after="0"/>
+        <w:rPr>
+          <w:lang w:val="en-US"/>
+        </w:rPr>
+      </w:pPr>
+    </w:p>
+    <w:p>
+      <w:pPr>
+        <w:spacing w:after="0"/>
+        <w:rPr>
+          <w:lang w:val="en-US"/>
+        </w:rPr>
+      </w:pPr>
+    </w:p>
+    <w:p>
+      <w:pPr>
+        <w:spacing w:after="0"/>
+      </w:pPr>
+      <w:r>
+        <w:lastRenderedPageBreak/>
+        <w:t xml:space="preserve">б. деревья, стоящие на </w:t>
+      </w:r>
+      <w:proofErr w:type="spellStart"/>
+      <w:r>
+        <w:t>перекрѐстке</w:t>
+      </w:r>
+      <w:proofErr w:type="spellEnd"/>
+      <w:r>
+        <w:t xml:space="preserve"> аллей: Тройной липовой аллеи и Театральной аллеи в. породы, не высаженные в парке</w:t>
+      </w:r>
+      <w:r>
+        <w:t xml:space="preserve"> </w:t>
+      </w:r>
+    </w:p>
+    <w:p>
+      <w:pPr>
+        <w:spacing w:after="0"/>
+      </w:pPr>
+    </w:p>
+    <w:p>
+      <w:pPr>
+        <w:spacing w:after="0"/>
+        <w:rPr>
+          <w:lang w:val="en-US"/>
+        </w:rPr>
+      </w:pPr>
+      <w:proofErr w:type="gramStart"/>
+      <w:r>
+        <w:t>б</w:t>
+      </w:r>
+      <w:r>
+        <w:rPr>
+          <w:lang w:val="en-US"/>
+        </w:rPr>
+        <w:t>)  SELECT</w:t>
+      </w:r>
+      <w:proofErr w:type="gramEnd"/>
+      <w:r>
+        <w:rPr>
+          <w:lang w:val="en-US"/>
+        </w:rPr>
+        <w:t xml:space="preserve"> TREE_ALLEYA.ID_TREE FROM TREE_ALLEYA</w:t>
+      </w:r>
+    </w:p>
+    <w:p>
+      <w:pPr>
+        <w:spacing w:after="0"/>
+        <w:rPr>
+          <w:lang w:val="en-US"/>
+        </w:rPr>
+      </w:pPr>
+      <w:r>
+        <w:rPr>
+          <w:lang w:val="en-US"/>
+        </w:rPr>
+        <w:t xml:space="preserve"> JOIN ALLEYA AS A1</w:t>
+      </w:r>
+    </w:p>
+    <w:p>
+      <w:pPr>
+        <w:spacing w:after="0"/>
+        <w:rPr>
+          <w:lang w:val="en-US"/>
+        </w:rPr>
+      </w:pPr>
+      <w:r>
+        <w:rPr>
+          <w:lang w:val="en-US"/>
+        </w:rPr>
+        <w:t xml:space="preserve"> ON TREE_ALLEYA.ID_ALLEYA=A1.ID_ALLEYA </w:t>
+      </w:r>
+    </w:p>
+    <w:p>
+      <w:pPr>
+        <w:spacing w:after="0"/>
+        <w:rPr>
+          <w:lang w:val="en-US"/>
+        </w:rPr>
+      </w:pPr>
+      <w:r>
+        <w:rPr>
+          <w:lang w:val="en-US"/>
+        </w:rPr>
+        <w:t>JOIN TREE_ALLEYA AS TA1</w:t>
+      </w:r>
+    </w:p>
+    <w:p>
+      <w:pPr>
+        <w:spacing w:after="0"/>
+        <w:rPr>
+          <w:lang w:val="en-US"/>
+        </w:rPr>
+      </w:pPr>
+      <w:r>
+        <w:rPr>
+          <w:lang w:val="en-US"/>
+        </w:rPr>
+        <w:t xml:space="preserve"> ON TREE_ALLEYA.ID_TREE=TA1.ID_TREE</w:t>
+      </w:r>
+    </w:p>
+    <w:p>
+      <w:pPr>
+        <w:spacing w:after="0"/>
+        <w:rPr>
+          <w:lang w:val="en-US"/>
+        </w:rPr>
+      </w:pPr>
+      <w:r>
+        <w:rPr>
+          <w:lang w:val="en-US"/>
+        </w:rPr>
+        <w:t xml:space="preserve"> JOIN ALLEYA AS A2 </w:t>
+      </w:r>
+    </w:p>
+    <w:p>
+      <w:pPr>
+        <w:spacing w:after="0"/>
+        <w:rPr>
+          <w:lang w:val="en-US"/>
+        </w:rPr>
+      </w:pPr>
+      <w:r>
+        <w:rPr>
+          <w:lang w:val="en-US"/>
+        </w:rPr>
+        <w:t xml:space="preserve">ON A2.ID_ALLEYA= TA1.ID_ALLEYA </w:t>
+      </w:r>
+    </w:p>
+    <w:p>
+      <w:pPr>
+        <w:spacing w:after="0"/>
+        <w:rPr>
+          <w:lang w:val="en-US"/>
+        </w:rPr>
+      </w:pPr>
+      <w:r>
+        <w:rPr>
+          <w:lang w:val="en-US"/>
+        </w:rPr>
+        <w:t>WHERE A1.NAME='</w:t>
+      </w:r>
+      <w:r>
+        <w:t>Театральная</w:t>
+      </w:r>
+      <w:r>
+        <w:rPr>
+          <w:lang w:val="en-US"/>
+        </w:rPr>
+        <w:t xml:space="preserve">' </w:t>
+      </w:r>
+    </w:p>
+    <w:p>
+      <w:pPr>
+        <w:spacing w:after="0"/>
+        <w:rPr>
+          <w:lang w:val="en-US"/>
+        </w:rPr>
+      </w:pPr>
+      <w:r>
+        <w:rPr>
+          <w:lang w:val="en-US"/>
+        </w:rPr>
+        <w:t>AND A2.NAME='</w:t>
+      </w:r>
+      <w:r>
+        <w:t>Тройная</w:t>
+      </w:r>
+      <w:r>
+        <w:rPr>
+          <w:lang w:val="en-US"/>
+        </w:rPr>
+        <w:t xml:space="preserve"> </w:t>
+      </w:r>
+      <w:r>
+        <w:t>липовая</w:t>
+      </w:r>
+      <w:r>
+        <w:rPr>
+          <w:lang w:val="en-US"/>
+        </w:rPr>
         <w:t>';</w:t>
       </w:r>
     </w:p>
@@ -922,187 +1208,7 @@
           <w:lang w:val="en-US"/>
         </w:rPr>
       </w:pPr>
-    </w:p>
-    <w:p>
-      <w:pPr>
-        <w:spacing w:after="0"/>
-        <w:rPr>
-          <w:lang w:val="en-US"/>
-        </w:rPr>
-      </w:pPr>
-      <w:r>
-        <w:lastRenderedPageBreak/>
-        <w:t>б</w:t>
-      </w:r>
-      <w:r>
-        <w:rPr>
-          <w:lang w:val="en-US"/>
-        </w:rPr>
-        <w:t>)  SELECT TREE_ALLEYA.ID_TREE FROM TREE_ALLEYA</w:t>
-      </w:r>
-    </w:p>
-    <w:p>
-      <w:pPr>
-        <w:spacing w:after="0"/>
-        <w:rPr>
-          <w:lang w:val="en-US"/>
-        </w:rPr>
-      </w:pPr>
-      <w:r>
-        <w:rPr>
-          <w:lang w:val="en-US"/>
-        </w:rPr>
-        <w:t xml:space="preserve"> JOIN ALLEYA AS A1</w:t>
-      </w:r>
-    </w:p>
-    <w:p>
-      <w:pPr>
-        <w:spacing w:after="0"/>
-        <w:rPr>
-          <w:lang w:val="en-US"/>
-        </w:rPr>
-      </w:pPr>
-      <w:r>
-        <w:rPr>
-          <w:lang w:val="en-US"/>
-        </w:rPr>
-        <w:t xml:space="preserve"> ON TREE_ALLEYA.ID_ALLEYA=A1.ID_ALLEYA </w:t>
-      </w:r>
-    </w:p>
-    <w:p>
-      <w:pPr>
-        <w:spacing w:after="0"/>
-        <w:rPr>
-          <w:lang w:val="en-US"/>
-        </w:rPr>
-      </w:pPr>
-      <w:r>
-        <w:rPr>
-          <w:lang w:val="en-US"/>
-        </w:rPr>
-        <w:t>LEFT JOIN TREE_ALLEYA AS TA1</w:t>
-      </w:r>
-    </w:p>
-    <w:p>
-      <w:pPr>
-        <w:spacing w:after="0"/>
-        <w:rPr>
-          <w:lang w:val="en-US"/>
-        </w:rPr>
-      </w:pPr>
-      <w:r>
-        <w:rPr>
-          <w:lang w:val="en-US"/>
-        </w:rPr>
-        <w:t xml:space="preserve"> ON TREE_ALLEYA.ID_TREE=TA1.ID_TREE</w:t>
-      </w:r>
-    </w:p>
-    <w:p>
-      <w:pPr>
-        <w:spacing w:after="0"/>
-        <w:rPr>
-          <w:lang w:val="en-US"/>
-        </w:rPr>
-      </w:pPr>
-      <w:r>
-        <w:rPr>
-          <w:lang w:val="en-US"/>
-        </w:rPr>
-        <w:t xml:space="preserve"> JOIN ALLEYA AS A2 </w:t>
-      </w:r>
-    </w:p>
-    <w:p>
-      <w:pPr>
-        <w:spacing w:after="0"/>
-        <w:rPr>
-          <w:lang w:val="en-US"/>
-        </w:rPr>
-      </w:pPr>
-      <w:r>
-        <w:rPr>
-          <w:lang w:val="en-US"/>
-        </w:rPr>
-        <w:t xml:space="preserve">ON A2.ID_ALLEYA= TA1.ID_ALLEYA </w:t>
-      </w:r>
-    </w:p>
-    <w:p>
-      <w:pPr>
-        <w:spacing w:after="0"/>
-        <w:rPr>
-          <w:lang w:val="en-US"/>
-        </w:rPr>
-      </w:pPr>
-      <w:r>
-        <w:rPr>
-          <w:lang w:val="en-US"/>
-        </w:rPr>
-        <w:t>WHERE A1.NAME='</w:t>
-      </w:r>
-      <w:r>
-        <w:t>Театральная</w:t>
-      </w:r>
-      <w:r>
-        <w:rPr>
-          <w:lang w:val="en-US"/>
-        </w:rPr>
-        <w:t xml:space="preserve">' </w:t>
-      </w:r>
-    </w:p>
-    <w:p>
-      <w:pPr>
-        <w:spacing w:after="0"/>
-        <w:rPr>
-          <w:lang w:val="en-US"/>
-        </w:rPr>
-      </w:pPr>
-      <w:r>
-        <w:rPr>
-          <w:lang w:val="en-US"/>
-        </w:rPr>
-        <w:t>AND A2.NAME='</w:t>
-      </w:r>
-      <w:r>
-        <w:t>Тройная</w:t>
-      </w:r>
-      <w:r>
-        <w:rPr>
-          <w:lang w:val="en-US"/>
-        </w:rPr>
-        <w:t xml:space="preserve"> </w:t>
-      </w:r>
-      <w:r>
-        <w:t>липовая</w:t>
-      </w:r>
-      <w:r>
-        <w:rPr>
-          <w:lang w:val="en-US"/>
-        </w:rPr>
-        <w:t>';</w:t>
-      </w:r>
-    </w:p>
-    <w:p>
-      <w:pPr>
-        <w:spacing w:after="0"/>
-        <w:rPr>
-          <w:lang w:val="en-US"/>
-        </w:rPr>
-      </w:pPr>
-    </w:p>
-    <w:p>
-      <w:pPr>
-        <w:spacing w:after="0"/>
-        <w:rPr>
-          <w:lang w:val="en-US"/>
-        </w:rPr>
-      </w:pPr>
-    </w:p>
-    <w:p>
-      <w:pPr>
-        <w:spacing w:after="0"/>
-        <w:rPr>
-          <w:lang w:val="en-US"/>
-        </w:rPr>
-      </w:pPr>
+      <w:proofErr w:type="gramStart"/>
       <w:r>
         <w:t>в</w:t>
       </w:r>
@@ -1110,7 +1216,14 @@
         <w:rPr>
           <w:lang w:val="en-US"/>
         </w:rPr>
-        <w:t>)  SELECT KIND.NAME FROM KIND</w:t>
+        <w:t>)  SELECT</w:t>
+      </w:r>
+      <w:proofErr w:type="gramEnd"/>
+      <w:r>
+        <w:rPr>
+          <w:lang w:val="en-US"/>
+        </w:rPr>
+        <w:t xml:space="preserve"> KIND.NAME FROM KIND</w:t>
       </w:r>
     </w:p>
     <w:p>
